--- a/TeeWorld3D.docx
+++ b/TeeWorld3D.docx
@@ -140,13 +140,11 @@
       </w:r>
       <w:proofErr w:type="spellEnd"/>
       <w:r>
-        <w:t xml:space="preserve"> на </w:t>
-      </w:r>
-      <w:proofErr w:type="spellStart"/>
-      <w:r>
-        <w:t>прохождени</w:t>
-      </w:r>
-      <w:proofErr w:type="spellEnd"/>
+        <w:t xml:space="preserve"> на прохождени</w:t>
+      </w:r>
+      <w:r>
+        <w:t>е</w:t>
+      </w:r>
       <w:r>
         <w:t>.</w:t>
       </w:r>
@@ -303,7 +301,12 @@
         <w:t>Персонаж.</w:t>
       </w:r>
       <w:r>
-        <w:t xml:space="preserve"> Вначале игры доступна только одна версия персонажа. Чтобы изменить персонажа будет игровой магазин, в котором можно будет купить другой вид персонажа, с другой анимацией движений.</w:t>
+        <w:t xml:space="preserve"> Вначале игры доступна только одна версия персонаж</w:t>
+      </w:r>
+      <w:bookmarkStart w:id="0" w:name="_GoBack"/>
+      <w:bookmarkEnd w:id="0"/>
+      <w:r>
+        <w:t>а. Чтобы изменить персонажа будет игровой магазин, в котором можно будет купить другой вид персонажа, с другой анимацией движений.</w:t>
       </w:r>
     </w:p>
     <w:p>
@@ -350,6 +353,14 @@
     <w:p>
       <w:pPr>
         <w:pStyle w:val="a3"/>
+        <w:rPr>
+          <w:b/>
+        </w:rPr>
+      </w:pPr>
+    </w:p>
+    <w:p>
+      <w:pPr>
+        <w:pStyle w:val="a3"/>
         <w:numPr>
           <w:ilvl w:val="0"/>
           <w:numId w:val="1"/>
@@ -382,8 +393,30 @@
         </w:rPr>
         <w:t>Монетизация.</w:t>
       </w:r>
-      <w:bookmarkStart w:id="0" w:name="_GoBack"/>
-      <w:bookmarkEnd w:id="0"/>
+    </w:p>
+    <w:p>
+      <w:pPr>
+        <w:pStyle w:val="a3"/>
+        <w:numPr>
+          <w:ilvl w:val="1"/>
+          <w:numId w:val="1"/>
+        </w:numPr>
+      </w:pPr>
+      <w:r>
+        <w:t>Покупка нового вида персонажа</w:t>
+      </w:r>
+    </w:p>
+    <w:p>
+      <w:pPr>
+        <w:pStyle w:val="a3"/>
+        <w:numPr>
+          <w:ilvl w:val="1"/>
+          <w:numId w:val="1"/>
+        </w:numPr>
+      </w:pPr>
+      <w:r>
+        <w:t>Покупка нового вида крюка</w:t>
+      </w:r>
     </w:p>
     <w:p>
       <w:pPr>

--- a/TeeWorld3D.docx
+++ b/TeeWorld3D.docx
@@ -69,45 +69,31 @@
         <w:t xml:space="preserve"> </w:t>
       </w:r>
       <w:r>
-        <w:t xml:space="preserve">Версия </w:t>
-      </w:r>
-      <w:proofErr w:type="gramStart"/>
-      <w:r>
-        <w:t>популярного</w:t>
-      </w:r>
-      <w:proofErr w:type="gramEnd"/>
+        <w:rPr>
+          <w:lang w:val="en-US"/>
+        </w:rPr>
+        <w:t>Online</w:t>
+      </w:r>
       <w:r>
         <w:t xml:space="preserve"> </w:t>
       </w:r>
-      <w:proofErr w:type="spellStart"/>
-      <w:r>
-        <w:t>платформера</w:t>
-      </w:r>
-      <w:proofErr w:type="spellEnd"/>
-      <w:r>
-        <w:t xml:space="preserve"> </w:t>
-      </w:r>
-      <w:proofErr w:type="spellStart"/>
+      <w:r>
+        <w:t>в</w:t>
+      </w:r>
+      <w:r>
+        <w:t xml:space="preserve">ерсия популярного платформера </w:t>
+      </w:r>
       <w:r>
         <w:rPr>
           <w:lang w:val="en-US"/>
         </w:rPr>
         <w:t>TeeWorlds</w:t>
       </w:r>
-      <w:proofErr w:type="spellEnd"/>
       <w:r>
         <w:t>.</w:t>
       </w:r>
       <w:r>
-        <w:t xml:space="preserve"> Цель </w:t>
-      </w:r>
-      <w:proofErr w:type="gramStart"/>
-      <w:r>
-        <w:t>игры</w:t>
-      </w:r>
-      <w:proofErr w:type="gramEnd"/>
-      <w:r>
-        <w:t xml:space="preserve"> в прохождении уровней используя только движений прыжки и специальный крюк, который может ухватиться не за всё препятствия.</w:t>
+        <w:t xml:space="preserve"> Цель игры в прохождении уровней используя только движений прыжки и специальный крюк, который может ухватиться не за всё препятствия.</w:t>
       </w:r>
     </w:p>
     <w:p>
@@ -134,13 +120,8 @@
         </w:rPr>
         <w:t xml:space="preserve"> </w:t>
       </w:r>
-      <w:proofErr w:type="spellStart"/>
-      <w:r>
-        <w:t>Платформер</w:t>
-      </w:r>
-      <w:proofErr w:type="spellEnd"/>
-      <w:r>
-        <w:t xml:space="preserve"> на прохождени</w:t>
+      <w:r>
+        <w:t>Платформер на прохождени</w:t>
       </w:r>
       <w:r>
         <w:t>е</w:t>
@@ -175,10 +156,30 @@
         <w:rPr>
           <w:b/>
         </w:rPr>
-        <w:t xml:space="preserve">Уровень. </w:t>
-      </w:r>
-      <w:r>
-        <w:t>Уровень будет представлять собой 2.5</w:t>
+        <w:t>Карта</w:t>
+      </w:r>
+      <w:r>
+        <w:rPr>
+          <w:b/>
+        </w:rPr>
+        <w:t xml:space="preserve">. </w:t>
+      </w:r>
+      <w:r>
+        <w:t>Карта будет представлять из себя набор уровней. Каждая карта будет отличаться уровнями от другой карты. На карте одновременно может находиться до 10 игроков. Они могут быть на разных уровнях.</w:t>
+      </w:r>
+    </w:p>
+    <w:p>
+      <w:pPr>
+        <w:ind w:left="708"/>
+      </w:pPr>
+      <w:r>
+        <w:rPr>
+          <w:b/>
+        </w:rPr>
+        <w:t>Уровни.</w:t>
+      </w:r>
+      <w:r>
+        <w:t xml:space="preserve"> Уровень будет представлять из себя набор 2.5</w:t>
       </w:r>
       <w:r>
         <w:rPr>
@@ -190,7 +191,7 @@
         <w:t xml:space="preserve"> </w:t>
       </w:r>
       <w:r>
-        <w:t>платформы. Некоторые платформы будут смертельными для игрока. Цель уровня дойти до конца.</w:t>
+        <w:t>платформ.  На уровне одновременно может находиться 10 игроков. Они могут как помогать друг другу, так и мешать. Чтобы перейти на другой уровень, необходимо дойти до конца уровня.</w:t>
       </w:r>
     </w:p>
     <w:p>
@@ -210,15 +211,7 @@
         <w:t xml:space="preserve">. </w:t>
       </w:r>
       <w:r>
-        <w:t xml:space="preserve">Игрок будет представлять  собой персонажа.  Персонажа можно будет </w:t>
-      </w:r>
-      <w:proofErr w:type="spellStart"/>
-      <w:r>
-        <w:t>кастомизировать</w:t>
-      </w:r>
-      <w:proofErr w:type="spellEnd"/>
-      <w:r>
-        <w:t xml:space="preserve"> за реальные деньги. Персонаж будет обладать крюком.</w:t>
+        <w:t>Игрок будет представлять  собой персонажа.  Персонажа можно будет кастомизировать за реальные деньги. Персонаж будет обладать крюком.</w:t>
       </w:r>
       <w:r>
         <w:t xml:space="preserve"> Он сможет двигаться вправо влево и использовать двойной прыжок.</w:t>
@@ -243,7 +236,6 @@
       <w:r>
         <w:t>ный предмет, который будет помогать игроку в прохождении уровней. У крюка будет ограниченный радиус действия, т.е. его длинна. И он будет цепляться только за определенные платформы</w:t>
       </w:r>
-      <w:proofErr w:type="gramStart"/>
       <w:r>
         <w:rPr>
           <w:b/>
@@ -256,7 +248,20 @@
         </w:rPr>
         <w:t>.</w:t>
       </w:r>
-      <w:proofErr w:type="gramEnd"/>
+    </w:p>
+    <w:p>
+      <w:pPr>
+        <w:ind w:left="708"/>
+      </w:pPr>
+      <w:r>
+        <w:rPr>
+          <w:b/>
+        </w:rPr>
+        <w:t xml:space="preserve">Эмоции. </w:t>
+      </w:r>
+      <w:r>
+        <w:t>Это специальная возможность выразить свои эмоции другим персонажам не используя игровой чат. Эмоции будут в видео всплывающего облачка а в нем соответствующий смайлик.</w:t>
+      </w:r>
     </w:p>
     <w:p>
       <w:pPr>
@@ -284,39 +289,107 @@
         <w:rPr>
           <w:b/>
         </w:rPr>
+        <w:t xml:space="preserve">Карта. </w:t>
+      </w:r>
+      <w:r>
+        <w:t>Будет возможность выбора из нескольких карт. Игроку будет показана информация о карте.</w:t>
+      </w:r>
+      <w:r>
+        <w:t xml:space="preserve"> </w:t>
+      </w:r>
+      <w:r>
+        <w:t>Название карты с соответствующей картинкой для запоминания. И количество игроков на карте.</w:t>
+      </w:r>
+      <w:r>
+        <w:t xml:space="preserve"> При заходе на кату игрок попадает на первый уровень, если другие игроки уровень уже прошли, они будет на следующих уровнях, т.е. игрок сможет их догнать. </w:t>
+      </w:r>
+    </w:p>
+    <w:p>
+      <w:pPr>
+        <w:pStyle w:val="a3"/>
+      </w:pPr>
+      <w:r>
+        <w:rPr>
+          <w:b/>
+        </w:rPr>
         <w:t xml:space="preserve">Уровень. </w:t>
       </w:r>
       <w:r>
         <w:t>Уровни будут линейными. Каждый последующий уровень будет сложнее предыдущего.</w:t>
       </w:r>
-    </w:p>
-    <w:p>
-      <w:pPr>
-        <w:pStyle w:val="a3"/>
-      </w:pPr>
-      <w:r>
-        <w:rPr>
-          <w:b/>
-        </w:rPr>
-        <w:t>Персонаж.</w:t>
-      </w:r>
-      <w:r>
-        <w:t xml:space="preserve"> Вначале игры доступна только одна версия персонаж</w:t>
+      <w:r>
+        <w:t xml:space="preserve"> Игроки могут как помогать друг другу, так и мешать.</w:t>
+      </w:r>
+      <w:r>
+        <w:t xml:space="preserve"> После прохождения уровня игрок попадает на следующий уровень. При смерти игрок попадает в начало уровня. Также у игрока будет возможность вернуться на предыдущий уровень например чтобы помочь другому игроку пройти уровень. </w:t>
+      </w:r>
+    </w:p>
+    <w:p>
+      <w:pPr>
+        <w:pStyle w:val="a3"/>
+      </w:pPr>
+      <w:r>
+        <w:rPr>
+          <w:b/>
+        </w:rPr>
+        <w:tab/>
+      </w:r>
+      <w:r>
+        <w:t>Виды уровней</w:t>
+      </w:r>
+    </w:p>
+    <w:p>
+      <w:pPr>
+        <w:pStyle w:val="a3"/>
+      </w:pPr>
+      <w:r>
+        <w:tab/>
+      </w:r>
+      <w:r>
+        <w:tab/>
+        <w:t>Пройти можно и одному – Уровни для прохождения которых игроку не понадобится помощь других игроков.</w:t>
+      </w:r>
+    </w:p>
+    <w:p>
+      <w:pPr>
+        <w:pStyle w:val="a3"/>
+      </w:pPr>
+      <w:r>
+        <w:tab/>
+      </w:r>
+      <w:r>
+        <w:tab/>
+        <w:t xml:space="preserve">Пройти можно </w:t>
+      </w:r>
+      <w:r>
+        <w:t>только с помощью других игроков – Уровни, которые без кооператива пройти не получится. Например игрокам придется подтягивать друг друга крюком. Становиться друг на друга и тд.</w:t>
       </w:r>
       <w:bookmarkStart w:id="0" w:name="_GoBack"/>
       <w:bookmarkEnd w:id="0"/>
-      <w:r>
-        <w:t>а. Чтобы изменить персонажа будет игровой магазин, в котором можно будет купить другой вид персонажа, с другой анимацией движений.</w:t>
-      </w:r>
-    </w:p>
-    <w:p>
-      <w:pPr>
-        <w:pStyle w:val="a3"/>
-      </w:pPr>
-      <w:r>
-        <w:rPr>
-          <w:b/>
-        </w:rPr>
+    </w:p>
+    <w:p>
+      <w:pPr>
+        <w:pStyle w:val="a3"/>
+      </w:pPr>
+      <w:r>
+        <w:rPr>
+          <w:b/>
+        </w:rPr>
+        <w:t>Персонаж.</w:t>
+      </w:r>
+      <w:r>
+        <w:t xml:space="preserve"> Вначале игры доступна только одна версия персонажа. Чтобы изменить персонажа будет игровой магазин, в котором можно будет купить другой вид персонажа, с другой анимацией движений.</w:t>
+      </w:r>
+    </w:p>
+    <w:p>
+      <w:pPr>
+        <w:pStyle w:val="a3"/>
+      </w:pPr>
+      <w:r>
+        <w:rPr>
+          <w:b/>
+        </w:rPr>
+        <w:lastRenderedPageBreak/>
         <w:t>Крюк.</w:t>
       </w:r>
       <w:r>
@@ -324,6 +397,31 @@
       </w:r>
       <w:r>
         <w:t>Покупка другого крюка будет менять только внешний вид и анимацию, на физические качества вид крюка никак не влияет.</w:t>
+      </w:r>
+    </w:p>
+    <w:p>
+      <w:pPr>
+        <w:pStyle w:val="a3"/>
+      </w:pPr>
+      <w:r>
+        <w:rPr>
+          <w:b/>
+        </w:rPr>
+        <w:t>Эмоции.</w:t>
+      </w:r>
+      <w:r>
+        <w:t xml:space="preserve"> Примеры эмоции:  Злой смайлик, веселый смайлик, злорадствующий смайлик, сердечко, смайлик с кулаком.</w:t>
+      </w:r>
+    </w:p>
+    <w:p>
+      <w:pPr>
+        <w:pStyle w:val="a3"/>
+      </w:pPr>
+      <w:r>
+        <w:rPr>
+          <w:b/>
+        </w:rPr>
+        <w:tab/>
       </w:r>
     </w:p>
     <w:p>

--- a/TeeWorld3D.docx
+++ b/TeeWorld3D.docx
@@ -121,7 +121,21 @@
         <w:t xml:space="preserve"> </w:t>
       </w:r>
       <w:r>
-        <w:t>Платформер на прохождени</w:t>
+        <w:t>Платформер на</w:t>
+      </w:r>
+      <w:r>
+        <w:rPr>
+          <w:lang w:val="en-US"/>
+        </w:rPr>
+        <w:t xml:space="preserve"> </w:t>
+      </w:r>
+      <w:r>
+        <w:t>совместное прохождение</w:t>
+      </w:r>
+      <w:bookmarkStart w:id="0" w:name="_GoBack"/>
+      <w:bookmarkEnd w:id="0"/>
+      <w:r>
+        <w:t xml:space="preserve"> прохождени</w:t>
       </w:r>
       <w:r>
         <w:t>е</w:t>
@@ -364,8 +378,6 @@
       <w:r>
         <w:t>только с помощью других игроков – Уровни, которые без кооператива пройти не получится. Например игрокам придется подтягивать друг друга крюком. Становиться друг на друга и тд.</w:t>
       </w:r>
-      <w:bookmarkStart w:id="0" w:name="_GoBack"/>
-      <w:bookmarkEnd w:id="0"/>
     </w:p>
     <w:p>
       <w:pPr>
